--- a/tillsyn/A 57073-2023 tillsynsbegäran.docx
+++ b/tillsyn/A 57073-2023 tillsynsbegäran.docx
@@ -751,7 +751,7 @@
     <w:r>
       <w:tab/>
       <w:tab/>
-      <w:t>2026-02-06</w:t>
+      <w:t>2026-02-07</w:t>
       <w:br/>
       <w:br/>
     </w:r>

--- a/tillsyn/A 57073-2023 tillsynsbegäran.docx
+++ b/tillsyn/A 57073-2023 tillsynsbegäran.docx
@@ -751,7 +751,7 @@
     <w:r>
       <w:tab/>
       <w:tab/>
-      <w:t>2026-02-07</w:t>
+      <w:t>2026-02-08</w:t>
       <w:br/>
       <w:br/>
     </w:r>

--- a/tillsyn/A 57073-2023 tillsynsbegäran.docx
+++ b/tillsyn/A 57073-2023 tillsynsbegäran.docx
@@ -751,7 +751,7 @@
     <w:r>
       <w:tab/>
       <w:tab/>
-      <w:t>2026-02-08</w:t>
+      <w:t>2026-02-09</w:t>
       <w:br/>
       <w:br/>
     </w:r>

--- a/tillsyn/A 57073-2023 tillsynsbegäran.docx
+++ b/tillsyn/A 57073-2023 tillsynsbegäran.docx
@@ -751,7 +751,7 @@
     <w:r>
       <w:tab/>
       <w:tab/>
-      <w:t>2026-02-09</w:t>
+      <w:t>2026-02-10</w:t>
       <w:br/>
       <w:br/>
     </w:r>

--- a/tillsyn/A 57073-2023 tillsynsbegäran.docx
+++ b/tillsyn/A 57073-2023 tillsynsbegäran.docx
@@ -751,7 +751,7 @@
     <w:r>
       <w:tab/>
       <w:tab/>
-      <w:t>2026-02-10</w:t>
+      <w:t>2026-02-11</w:t>
       <w:br/>
       <w:br/>
     </w:r>

--- a/tillsyn/A 57073-2023 tillsynsbegäran.docx
+++ b/tillsyn/A 57073-2023 tillsynsbegäran.docx
@@ -751,7 +751,7 @@
     <w:r>
       <w:tab/>
       <w:tab/>
-      <w:t>2026-02-11</w:t>
+      <w:t>2026-02-12</w:t>
       <w:br/>
       <w:br/>
     </w:r>

--- a/tillsyn/A 57073-2023 tillsynsbegäran.docx
+++ b/tillsyn/A 57073-2023 tillsynsbegäran.docx
@@ -751,7 +751,7 @@
     <w:r>
       <w:tab/>
       <w:tab/>
-      <w:t>2026-02-12</w:t>
+      <w:t>2026-02-13</w:t>
       <w:br/>
       <w:br/>
     </w:r>

--- a/tillsyn/A 57073-2023 tillsynsbegäran.docx
+++ b/tillsyn/A 57073-2023 tillsynsbegäran.docx
@@ -751,7 +751,7 @@
     <w:r>
       <w:tab/>
       <w:tab/>
-      <w:t>2026-02-13</w:t>
+      <w:t>2026-02-17</w:t>
       <w:br/>
       <w:br/>
     </w:r>

--- a/tillsyn/A 57073-2023 tillsynsbegäran.docx
+++ b/tillsyn/A 57073-2023 tillsynsbegäran.docx
@@ -751,7 +751,7 @@
     <w:r>
       <w:tab/>
       <w:tab/>
-      <w:t>2026-02-17</w:t>
+      <w:t>2026-02-19</w:t>
       <w:br/>
       <w:br/>
     </w:r>

--- a/tillsyn/A 57073-2023 tillsynsbegäran.docx
+++ b/tillsyn/A 57073-2023 tillsynsbegäran.docx
@@ -751,7 +751,7 @@
     <w:r>
       <w:tab/>
       <w:tab/>
-      <w:t>2026-02-19</w:t>
+      <w:t>2026-02-20</w:t>
       <w:br/>
       <w:br/>
     </w:r>

--- a/tillsyn/A 57073-2023 tillsynsbegäran.docx
+++ b/tillsyn/A 57073-2023 tillsynsbegäran.docx
@@ -751,7 +751,7 @@
     <w:r>
       <w:tab/>
       <w:tab/>
-      <w:t>2026-02-20</w:t>
+      <w:t>2026-02-21</w:t>
       <w:br/>
       <w:br/>
     </w:r>

--- a/tillsyn/A 57073-2023 tillsynsbegäran.docx
+++ b/tillsyn/A 57073-2023 tillsynsbegäran.docx
@@ -751,7 +751,7 @@
     <w:r>
       <w:tab/>
       <w:tab/>
-      <w:t>2026-02-21</w:t>
+      <w:t>2026-02-22</w:t>
       <w:br/>
       <w:br/>
     </w:r>

--- a/tillsyn/A 57073-2023 tillsynsbegäran.docx
+++ b/tillsyn/A 57073-2023 tillsynsbegäran.docx
@@ -751,7 +751,7 @@
     <w:r>
       <w:tab/>
       <w:tab/>
-      <w:t>2026-02-22</w:t>
+      <w:t>2026-02-23</w:t>
       <w:br/>
       <w:br/>
     </w:r>

--- a/tillsyn/A 57073-2023 tillsynsbegäran.docx
+++ b/tillsyn/A 57073-2023 tillsynsbegäran.docx
@@ -751,7 +751,7 @@
     <w:r>
       <w:tab/>
       <w:tab/>
-      <w:t>2026-02-23</w:t>
+      <w:t>2026-02-24</w:t>
       <w:br/>
       <w:br/>
     </w:r>

--- a/tillsyn/A 57073-2023 tillsynsbegäran.docx
+++ b/tillsyn/A 57073-2023 tillsynsbegäran.docx
@@ -35,7 +35,7 @@
     </w:p>
     <w:p>
       <w:r>
-        <w:t>I avverkningsanmälan har följande 5 naturvårdsarter hittats: aspgelélav (VU), granticka (NT), lunglav (NT), tretåig hackspett (NT, §4) och ullticka (NT). Av dessa är 5 rödlistade. För rödlistade arter har rödlistekategorin angivits inom parentes. För fridlysta arter anges även paragrafen i Artskyddsförordningen som arten är fridlyst enligt.</w:t>
+        <w:t>I avverkningsanmälan har följande 5 naturvårdsarter hittats: läderlappslav (VU), granticka (NT), lunglav (NT), tretåig hackspett (NT, §4) och ullticka (NT). Av dessa är 5 rödlistade. För rödlistade arter har rödlistekategorin angivits inom parentes. För fridlysta arter anges även paragrafen i Artskyddsförordningen som arten är fridlyst enligt.</w:t>
       </w:r>
     </w:p>
     <w:p>
@@ -95,26 +95,6 @@
         <w:rPr>
           <w:b/>
         </w:rPr>
-        <w:t>Aspgelélav (VU)</w:t>
-      </w:r>
-      <w:r>
-        <w:t xml:space="preserve"> växer praktiskt taget enbart på asp i skog med hög luftfuktighet. Aspgelélav missgynnas vid slutavverkning. I norra Sverige hotas arten genom slutavverkning av äldre barrskog med åldriga aspar, ofta på skogsbergens sluttningar. Arten försvinner på aspar som lämnas kvar på hyggen. Aspgelélav (VU) är typisk art för </w:t>
-      </w:r>
-      <w:r>
-        <w:rPr>
-          <w:i/>
-        </w:rPr>
-        <w:t>9010 Taiga</w:t>
-      </w:r>
-      <w:r>
-        <w:t xml:space="preserve"> (SLU Artdatabanken, 2024).</w:t>
-      </w:r>
-    </w:p>
-    <w:p>
-      <w:r>
-        <w:rPr>
-          <w:b/>
-        </w:rPr>
         <w:t>Granticka (NT)</w:t>
       </w:r>
       <w:r>
@@ -166,6 +146,35 @@
       </w:r>
       <w:r>
         <w:t xml:space="preserve"> (SLU Artdatabanken, 2025; SLU Artdatabanken, 2024; Nitare &amp; Skogsstyrelsen, 2019).</w:t>
+      </w:r>
+    </w:p>
+    <w:p>
+      <w:r>
+        <w:rPr>
+          <w:b/>
+        </w:rPr>
+        <w:t>Läderlappslav (VU)</w:t>
+      </w:r>
+      <w:r>
+        <w:t xml:space="preserve"> växer på gamla lövträd, främst lönn, rönn, asp och ask, på lokaler med hög luftfuktighet. Lämpliga lokaler bör skyddas. Tills vidare bör lokaler i skog undantas från rationell skogsskötsel. Läderlappslav är typisk art för </w:t>
+      </w:r>
+      <w:r>
+        <w:rPr>
+          <w:i/>
+        </w:rPr>
+        <w:t xml:space="preserve">9010 Taiga, 9020 Nordlig ädellövskog, 9070 Trädklädd betesmark </w:t>
+      </w:r>
+      <w:r>
+        <w:t xml:space="preserve">och </w:t>
+      </w:r>
+      <w:r>
+        <w:rPr>
+          <w:i/>
+        </w:rPr>
+        <w:t>9180 Ädellövskog i branter</w:t>
+      </w:r>
+      <w:r>
+        <w:t xml:space="preserve"> (SLU Artdatabanken, 2024).</w:t>
       </w:r>
     </w:p>
     <w:p>
@@ -751,7 +760,7 @@
     <w:r>
       <w:tab/>
       <w:tab/>
-      <w:t>2026-02-24</w:t>
+      <w:t>2026-02-25</w:t>
       <w:br/>
       <w:br/>
     </w:r>

--- a/tillsyn/A 57073-2023 tillsynsbegäran.docx
+++ b/tillsyn/A 57073-2023 tillsynsbegäran.docx
@@ -760,7 +760,7 @@
     <w:r>
       <w:tab/>
       <w:tab/>
-      <w:t>2026-02-25</w:t>
+      <w:t>2026-02-26</w:t>
       <w:br/>
       <w:br/>
     </w:r>

--- a/tillsyn/A 57073-2023 tillsynsbegäran.docx
+++ b/tillsyn/A 57073-2023 tillsynsbegäran.docx
@@ -760,7 +760,7 @@
     <w:r>
       <w:tab/>
       <w:tab/>
-      <w:t>2026-02-26</w:t>
+      <w:t>2026-02-28</w:t>
       <w:br/>
       <w:br/>
     </w:r>

--- a/tillsyn/A 57073-2023 tillsynsbegäran.docx
+++ b/tillsyn/A 57073-2023 tillsynsbegäran.docx
@@ -760,7 +760,7 @@
     <w:r>
       <w:tab/>
       <w:tab/>
-      <w:t>2026-02-28</w:t>
+      <w:t>2026-03-01</w:t>
       <w:br/>
       <w:br/>
     </w:r>
